--- a/DEVASC v1.0 Skills Assessment.docx
+++ b/DEVASC v1.0 Skills Assessment.docx
@@ -424,7 +424,15 @@
       </w:pPr>
       <w:r>
         <w:rPr/>
-        <w:t xml:space="preserve">Localice y copie su token de acceso personal. ¿Cuál es la duración de su token? _____________ </w:t>
+        <w:t xml:space="preserve">Localice y copie su token de acceso personal. ¿Cuál es la duración de su token? </w:t>
+      </w:r>
+      <w:r>
+        <w:rPr/>
+        <w:t>12 horas</w:t>
+      </w:r>
+      <w:r>
+        <w:rPr/>
+        <w:t xml:space="preserve"> </w:t>
       </w:r>
     </w:p>
     <w:p>
@@ -448,8 +456,16 @@
       </w:pPr>
       <w:r>
         <w:rPr/>
-        <w:t>______________________________________________________________________________</w:t>
-      </w:r>
+        <w:t xml:space="preserve">GET: </w:t>
+      </w:r>
+      <w:hyperlink r:id="rId2">
+        <w:r>
+          <w:rPr>
+            <w:rStyle w:val="InternetLink"/>
+          </w:rPr>
+          <w:t>https://webexapis.com/v1/rooms</w:t>
+        </w:r>
+      </w:hyperlink>
     </w:p>
     <w:p>
       <w:pPr>
@@ -468,12 +484,25 @@
     <w:p>
       <w:pPr>
         <w:pStyle w:val="BodyTextL50"/>
-        <w:rPr/>
-      </w:pPr>
-      <w:r>
-        <w:rPr/>
-        <w:t>______________________________________________________________________________</w:t>
-      </w:r>
+        <w:ind w:hanging="0"/>
+        <w:rPr/>
+      </w:pPr>
+      <w:r>
+        <w:rPr/>
+        <w:tab/>
+      </w:r>
+      <w:r>
+        <w:rPr/>
+        <w:t xml:space="preserve">GET: </w:t>
+      </w:r>
+      <w:hyperlink r:id="rId3">
+        <w:r>
+          <w:rPr>
+            <w:rStyle w:val="InternetLink"/>
+          </w:rPr>
+          <w:t>https://webexapis.com/v1/messages</w:t>
+        </w:r>
+      </w:hyperlink>
     </w:p>
     <w:p>
       <w:pPr>
@@ -496,8 +525,16 @@
       </w:pPr>
       <w:r>
         <w:rPr/>
-        <w:t>______________________________________________________________________________</w:t>
-      </w:r>
+        <w:t xml:space="preserve">POST: </w:t>
+      </w:r>
+      <w:hyperlink r:id="rId4">
+        <w:r>
+          <w:rPr>
+            <w:rStyle w:val="InternetLink"/>
+          </w:rPr>
+          <w:t>https://webexapis.com/v1/messages</w:t>
+        </w:r>
+      </w:hyperlink>
     </w:p>
     <w:p>
       <w:pPr>
@@ -538,7 +575,14 @@
       </w:pPr>
       <w:r>
         <w:rPr/>
-        <w:t>Localice y copie su clave de consumidor. ¿Cuándo caduca su llave? __________________</w:t>
+        <w:t xml:space="preserve">Localice y copie su clave de consumidor. ¿Cuándo caduca su llave? </w:t>
+      </w:r>
+      <w:r>
+        <w:rPr>
+          <w:sz w:val="20"/>
+          <w:szCs w:val="22"/>
+        </w:rPr>
+        <w:t>Es una key permanente.</w:t>
       </w:r>
     </w:p>
     <w:p>
@@ -1586,48 +1630,34 @@
           <w:highlight w:val="yellow"/>
           <w:lang w:val="en-US"/>
         </w:rPr>
-        <w:t xml:space="preserve">"lat": </w:t>
+        <w:t>"lat": 38.892062,</w:t>
+      </w:r>
+    </w:p>
+    <w:p>
+      <w:pPr>
+        <w:pStyle w:val="CMDOutput"/>
+        <w:rPr/>
+      </w:pPr>
+      <w:r>
+        <w:rPr>
+          <w:highlight w:val="yellow"/>
+          <w:lang w:val="en-US"/>
+        </w:rPr>
+        <w:t xml:space="preserve">                        </w:t>
+      </w:r>
+      <w:r>
+        <w:rPr>
+          <w:highlight w:val="yellow"/>
+        </w:rPr>
+        <w:t xml:space="preserve">"lng": </w:t>
       </w:r>
       <w:r>
         <w:rPr>
           <w:rStyle w:val="CMDOutputRedChar"/>
           <w:color w:val="auto"/>
-          <w:lang w:val="en-US"/>
-        </w:rPr>
-        <w:t>______________</w:t>
-      </w:r>
-      <w:r>
-        <w:rPr>
           <w:highlight w:val="yellow"/>
-          <w:lang w:val="en-US"/>
-        </w:rPr>
-        <w:t>,</w:t>
-      </w:r>
-    </w:p>
-    <w:p>
-      <w:pPr>
-        <w:pStyle w:val="CMDOutput"/>
-        <w:rPr/>
-      </w:pPr>
-      <w:r>
-        <w:rPr>
-          <w:highlight w:val="yellow"/>
-          <w:lang w:val="en-US"/>
-        </w:rPr>
-        <w:t xml:space="preserve">                        </w:t>
-      </w:r>
-      <w:r>
-        <w:rPr>
-          <w:highlight w:val="yellow"/>
-        </w:rPr>
-        <w:t xml:space="preserve">"lng": </w:t>
-      </w:r>
-      <w:r>
-        <w:rPr>
-          <w:rStyle w:val="CMDOutputRedChar"/>
-          <w:color w:val="auto"/>
-        </w:rPr>
-        <w:t>______________</w:t>
+        </w:rPr>
+        <w:t>-77.019912</w:t>
       </w:r>
     </w:p>
     <w:p>
@@ -1801,7 +1831,7 @@
       </w:pPr>
       <w:r>
         <w:rPr/>
-        <w:t>______________________________________________________________________________</w:t>
+        <w:t>lat y lon</w:t>
       </w:r>
     </w:p>
     <w:p>
@@ -1825,7 +1855,7 @@
       </w:pPr>
       <w:r>
         <w:rPr/>
-        <w:t>______________________________________________________________________________</w:t>
+        <w:t>Altitude and n.</w:t>
       </w:r>
     </w:p>
     <w:p>
@@ -1844,13 +1874,21 @@
     </w:p>
     <w:p>
       <w:pPr>
-        <w:pStyle w:val="BodyTextL50"/>
-        <w:rPr/>
-      </w:pPr>
-      <w:r>
-        <w:rPr/>
-        <w:t>______________________________________________________________________________</w:t>
-      </w:r>
+        <w:pStyle w:val="TextBody"/>
+        <w:rPr/>
+      </w:pPr>
+      <w:r>
+        <w:rPr/>
+        <w:tab/>
+      </w:r>
+      <w:hyperlink r:id="rId5" w:tgtFrame="_blank">
+        <w:r>
+          <w:rPr>
+            <w:rStyle w:val="InternetLink"/>
+          </w:rPr>
+          <w:t>http://api.open-notify.org/iss-pass.json?lat={{latitude_position}}&amp;lon={{longitude_position}}</w:t>
+        </w:r>
+      </w:hyperlink>
     </w:p>
     <w:p>
       <w:pPr>
@@ -2066,55 +2104,9 @@
         <w:rPr>
           <w:lang w:val="en-US"/>
         </w:rPr>
-        <w:t xml:space="preserve">"latitude": </w:t>
-      </w:r>
-      <w:r>
-        <w:rPr>
-          <w:rStyle w:val="CMDOutputRedChar"/>
-          <w:color w:val="auto"/>
-          <w:lang w:val="en-US"/>
-        </w:rPr>
-        <w:t>______________</w:t>
-      </w:r>
-      <w:r>
-        <w:rPr>
-          <w:lang w:val="en-US"/>
-        </w:rPr>
-        <w:t>,</w:t>
-      </w:r>
-    </w:p>
-    <w:p>
-      <w:pPr>
-        <w:pStyle w:val="CMDOutput"/>
-        <w:rPr>
-          <w:lang w:val="en-US"/>
-        </w:rPr>
-      </w:pPr>
-      <w:r>
-        <w:rPr>
-          <w:lang w:val="en-US"/>
-        </w:rPr>
-        <w:t xml:space="preserve">    </w:t>
-      </w:r>
-      <w:r>
-        <w:rPr>
-          <w:lang w:val="en-US"/>
-        </w:rPr>
-        <w:t xml:space="preserve">"longitude": </w:t>
-      </w:r>
-      <w:r>
-        <w:rPr>
-          <w:rStyle w:val="CMDOutputRedChar"/>
-          <w:color w:val="auto"/>
-          <w:lang w:val="en-US"/>
-        </w:rPr>
-        <w:t>_____________</w:t>
-      </w:r>
-      <w:r>
-        <w:rPr>
-          <w:lang w:val="en-US"/>
-        </w:rPr>
-        <w:t>,</w:t>
+        <w:t>"latitude": 38.892062,</w:t>
+        <w:br/>
+        <w:t xml:space="preserve">    "longitude": -77.019912,</w:t>
       </w:r>
     </w:p>
     <w:p>
@@ -2665,7 +2657,7 @@
       </w:pPr>
       <w:r>
         <w:rPr/>
-        <w:t>______________________________________________________________________________</w:t>
+        <w:t>Es un sistema para hacer un timestamp en milisegundos desde el 1ro de enero de 1970.</w:t>
       </w:r>
     </w:p>
     <w:p>
@@ -2700,7 +2692,7 @@
       </w:pPr>
       <w:r>
         <w:rPr/>
-        <w:t>______________________________________________________________________________</w:t>
+        <w:t>La función es time.time()</w:t>
       </w:r>
     </w:p>
     <w:p>
@@ -2820,9 +2812,11 @@
       </w:r>
       <w:r>
         <w:rPr>
-          <w:lang w:val="en-US"/>
-        </w:rPr>
-        <w:t>___________________</w:t>
+          <w:b/>
+          <w:bCs/>
+          <w:lang w:val="en-US"/>
+        </w:rPr>
+        <w:t>time.gmtime(0</w:t>
       </w:r>
       <w:r>
         <w:rPr>
@@ -2878,7 +2872,7 @@
       </w:pPr>
       <w:r>
         <w:rPr/>
-        <w:t>______________________________________________________________________________</w:t>
+        <w:t>El 1ero de enero de 1970</w:t>
       </w:r>
     </w:p>
     <w:p>
@@ -2935,7 +2929,7 @@
       </w:pPr>
       <w:r>
         <w:rPr/>
-        <w:t>______________________________________________________________________________</w:t>
+        <w:t xml:space="preserve">La función strftime de la librería time nos permite darle formato. </w:t>
       </w:r>
     </w:p>
     <w:p>
@@ -2971,45 +2965,69 @@
           <w:bCs/>
           <w:lang w:val="en-US"/>
         </w:rPr>
-        <w:t>print (str (</w:t>
-      </w:r>
-      <w:r>
-        <w:rPr>
-          <w:lang w:val="en-US"/>
-        </w:rPr>
-        <w:t>__________________________</w:t>
-      </w:r>
-      <w:r>
-        <w:rPr>
+        <w:t>print (</w:t>
+      </w:r>
+      <w:r>
+        <w:rPr>
+          <w:rStyle w:val="SourceText"/>
           <w:b/>
           <w:bCs/>
           <w:lang w:val="en-US"/>
         </w:rPr>
-        <w:t>)))</w:t>
-      </w:r>
-    </w:p>
-    <w:p>
-      <w:pPr>
-        <w:pStyle w:val="CMDOutput"/>
-        <w:rPr>
-          <w:lang w:val="en-US"/>
-        </w:rPr>
-      </w:pPr>
-      <w:r>
-        <w:rPr>
-          <w:lang w:val="en-US"/>
-        </w:rPr>
-        <w:t>&lt;Date and Time is printed here&gt;</w:t>
+        <w:t>time.strftime('%Y-%m-%d %H:%M:%S', time.localtime(</w:t>
+      </w:r>
+      <w:r>
+        <w:rPr>
+          <w:rStyle w:val="SourceText"/>
+          <w:b/>
+          <w:bCs/>
+          <w:lang w:val="en-US"/>
+        </w:rPr>
+        <w:t>risetime</w:t>
+      </w:r>
+      <w:r>
+        <w:rPr>
+          <w:rStyle w:val="SourceText"/>
+          <w:b/>
+          <w:bCs/>
+          <w:lang w:val="en-US"/>
+        </w:rPr>
+        <w:t>)</w:t>
+      </w:r>
+      <w:r>
+        <w:rPr>
+          <w:b/>
+          <w:bCs/>
+          <w:lang w:val="en-US"/>
+        </w:rPr>
+        <w:t>))</w:t>
+      </w:r>
+    </w:p>
+    <w:p>
+      <w:pPr>
+        <w:pStyle w:val="CMDOutput"/>
+        <w:rPr>
+          <w:lang w:val="en-US"/>
+        </w:rPr>
+      </w:pPr>
+      <w:r>
+        <w:rPr>
+          <w:rStyle w:val="SourceText"/>
+          <w:lang w:val="en-US"/>
+        </w:rPr>
+        <w:t>'2022-04-09 17:26:20'</w:t>
       </w:r>
     </w:p>
     <w:p>
       <w:pPr>
         <w:pStyle w:val="CMD"/>
-        <w:rPr/>
-      </w:pPr>
-      <w:r>
-        <w:rPr/>
-        <w:t>&gt;&gt;&gt;</w:t>
+        <w:rPr>
+          <w:rStyle w:val="SourceText"/>
+        </w:rPr>
+      </w:pPr>
+      <w:r>
+        <w:rPr/>
+        <w:t xml:space="preserve">&gt;&gt;&gt; </w:t>
       </w:r>
     </w:p>
     <w:p>
@@ -6722,10 +6740,10 @@
       </w:r>
     </w:p>
     <w:sectPr>
-      <w:headerReference w:type="default" r:id="rId2"/>
-      <w:headerReference w:type="first" r:id="rId3"/>
-      <w:footerReference w:type="default" r:id="rId4"/>
-      <w:footerReference w:type="first" r:id="rId5"/>
+      <w:headerReference w:type="default" r:id="rId6"/>
+      <w:headerReference w:type="first" r:id="rId7"/>
+      <w:footerReference w:type="default" r:id="rId8"/>
+      <w:footerReference w:type="first" r:id="rId9"/>
       <w:type w:val="nextPage"/>
       <w:pgSz w:w="12240" w:h="15840"/>
       <w:pgMar w:left="1080" w:right="1080" w:header="720" w:top="1526" w:footer="720" w:bottom="1296" w:gutter="0"/>
@@ -7016,7 +7034,7 @@
   <w:sdt>
     <w:sdtPr>
       <w:text/>
-      <w:id w:val="1538890942"/>
+      <w:id w:val="246492059"/>
       <w:dataBinding w:prefixMappings="xmlns:ns0='http://purl.org/dc/elements/1.1/' xmlns:ns1='http://schemas.openxmlformats.org/package/2006/metadata/core-properties' " w:xpath="/ns1:coreProperties[1]/ns0:title[1]" w:storeItemID="{6C3C8BC8-F283-45AE-878A-BAB7291924A1}"/>
       <w:alias w:val="Título"/>
     </w:sdtPr>
@@ -8509,6 +8527,13 @@
       <w:shd w:fill="E1DFDD" w:val="clear"/>
     </w:rPr>
   </w:style>
+  <w:style w:type="character" w:styleId="SourceText">
+    <w:name w:val="Source Text"/>
+    <w:qFormat/>
+    <w:rPr>
+      <w:rFonts w:ascii="Liberation Mono" w:hAnsi="Liberation Mono" w:eastAsia="Liberation Mono" w:cs="Liberation Mono"/>
+    </w:rPr>
+  </w:style>
   <w:style w:type="paragraph" w:styleId="Heading">
     <w:name w:val="Heading"/>
     <w:basedOn w:val="Normal"/>
@@ -9517,6 +9542,19 @@
     <w:pPr/>
     <w:rPr>
       <w:color w:val="EE0000"/>
+    </w:rPr>
+  </w:style>
+  <w:style w:type="paragraph" w:styleId="PreformattedText">
+    <w:name w:val="Preformatted Text"/>
+    <w:basedOn w:val="Normal"/>
+    <w:qFormat/>
+    <w:pPr>
+      <w:spacing w:before="60" w:after="0"/>
+    </w:pPr>
+    <w:rPr>
+      <w:rFonts w:ascii="Liberation Mono" w:hAnsi="Liberation Mono" w:eastAsia="Liberation Mono" w:cs="Liberation Mono"/>
+      <w:sz w:val="20"/>
+      <w:szCs w:val="20"/>
     </w:rPr>
   </w:style>
   <w:style w:type="numbering" w:styleId="NoList" w:default="1">
